--- a/פרוטוקול.docx
+++ b/פרוטוקול.docx
@@ -235,9 +235,11 @@
               </w:rPr>
               <w:t xml:space="preserve"> + </w:t>
             </w:r>
+            <w:proofErr w:type="spellStart"/>
             <w:r>
               <w:t>ip</w:t>
             </w:r>
+            <w:proofErr w:type="spellEnd"/>
             <w:r>
               <w:rPr>
                 <w:rFonts w:hint="cs"/>
@@ -312,8 +314,13 @@
               </w:rPr>
               <w:t xml:space="preserve"> + </w:t>
             </w:r>
-            <w:r>
-              <w:t xml:space="preserve">ip </w:t>
+            <w:proofErr w:type="spellStart"/>
+            <w:r>
+              <w:t>ip</w:t>
+            </w:r>
+            <w:proofErr w:type="spellEnd"/>
+            <w:r>
+              <w:t xml:space="preserve"> </w:t>
             </w:r>
             <w:r>
               <w:rPr>
@@ -442,11 +449,6 @@
             <w:tcW w:w="2074" w:type="dxa"/>
           </w:tcPr>
           <w:p>
-            <w:pPr>
-              <w:rPr>
-                <w:rtl/>
-              </w:rPr>
-            </w:pPr>
             <w:r>
               <w:rPr>
                 <w:rFonts w:hint="cs"/>
@@ -461,15 +463,24 @@
               </w:rPr>
               <w:t xml:space="preserve"> + </w:t>
             </w:r>
+            <w:proofErr w:type="spellStart"/>
             <w:r>
               <w:t>playerid</w:t>
             </w:r>
+            <w:proofErr w:type="spellEnd"/>
             <w:r>
               <w:rPr>
                 <w:rFonts w:hint="cs"/>
                 <w:rtl/>
               </w:rPr>
               <w:t xml:space="preserve"> + שם היריב</w:t>
+            </w:r>
+            <w:r>
+              <w:rPr>
+                <w:rFonts w:hint="cs"/>
+                <w:rtl/>
+              </w:rPr>
+              <w:t xml:space="preserve"> + מספר המשימות</w:t>
             </w:r>
           </w:p>
         </w:tc>
@@ -687,7 +698,10 @@
           </w:tcPr>
           <w:p>
             <w:r>
-              <w:t>QUIT</w:t>
+              <w:rPr>
+                <w:rFonts w:hint="cs"/>
+              </w:rPr>
+              <w:t>CONN</w:t>
             </w:r>
           </w:p>
         </w:tc>
@@ -717,72 +731,6 @@
           <w:p>
             <w:pPr>
               <w:rPr>
-                <w:rtl/>
-              </w:rPr>
-            </w:pPr>
-            <w:r>
-              <w:rPr>
-                <w:rFonts w:hint="cs"/>
-                <w:rtl/>
-              </w:rPr>
-              <w:t>הלקוח מסיים את ההתקשרות עם השרת</w:t>
-            </w:r>
-          </w:p>
-        </w:tc>
-        <w:tc>
-          <w:tcPr>
-            <w:tcW w:w="2074" w:type="dxa"/>
-          </w:tcPr>
-          <w:p>
-            <w:pPr>
-              <w:rPr>
-                <w:rtl/>
-              </w:rPr>
-            </w:pPr>
-          </w:p>
-        </w:tc>
-      </w:tr>
-      <w:tr>
-        <w:tc>
-          <w:tcPr>
-            <w:tcW w:w="2074" w:type="dxa"/>
-          </w:tcPr>
-          <w:p>
-            <w:r>
-              <w:rPr>
-                <w:rFonts w:hint="cs"/>
-              </w:rPr>
-              <w:t>CONN</w:t>
-            </w:r>
-          </w:p>
-        </w:tc>
-        <w:tc>
-          <w:tcPr>
-            <w:tcW w:w="2074" w:type="dxa"/>
-          </w:tcPr>
-          <w:p>
-            <w:pPr>
-              <w:rPr>
-                <w:rtl/>
-              </w:rPr>
-            </w:pPr>
-            <w:r>
-              <w:rPr>
-                <w:rFonts w:hint="cs"/>
-                <w:rtl/>
-              </w:rPr>
-              <w:t>לקוח לשרת</w:t>
-            </w:r>
-          </w:p>
-        </w:tc>
-        <w:tc>
-          <w:tcPr>
-            <w:tcW w:w="2074" w:type="dxa"/>
-          </w:tcPr>
-          <w:p>
-            <w:pPr>
-              <w:rPr>
-                <w:rFonts w:hint="cs"/>
                 <w:rtl/>
               </w:rPr>
             </w:pPr>

--- a/פרוטוקול.docx
+++ b/פרוטוקול.docx
@@ -1,6 +1,6 @@
 
 <file path=word/document.xml><?xml version="1.0" encoding="utf-8"?>
-<w:document xmlns:wpc="http://schemas.microsoft.com/office/word/2010/wordprocessingCanvas" xmlns:cx="http://schemas.microsoft.com/office/drawing/2014/chartex" xmlns:cx1="http://schemas.microsoft.com/office/drawing/2015/9/8/chartex" xmlns:cx2="http://schemas.microsoft.com/office/drawing/2015/10/21/chartex" xmlns:cx3="http://schemas.microsoft.com/office/drawing/2016/5/9/chartex" xmlns:cx4="http://schemas.microsoft.com/office/drawing/2016/5/10/chartex" xmlns:cx5="http://schemas.microsoft.com/office/drawing/2016/5/11/chartex" xmlns:cx6="http://schemas.microsoft.com/office/drawing/2016/5/12/chartex" xmlns:cx7="http://schemas.microsoft.com/office/drawing/2016/5/13/chartex" xmlns:cx8="http://schemas.microsoft.com/office/drawing/2016/5/14/chartex" xmlns:mc="http://schemas.openxmlformats.org/markup-compatibility/2006" xmlns:aink="http://schemas.microsoft.com/office/drawing/2016/ink" xmlns:am3d="http://schemas.microsoft.com/office/drawing/2017/model3d" xmlns:o="urn:schemas-microsoft-com:office:office" xmlns:oel="http://schemas.microsoft.com/office/2019/extlst" xmlns:r="http://schemas.openxmlformats.org/officeDocument/2006/relationships" xmlns:m="http://schemas.openxmlformats.org/officeDocument/2006/math" xmlns:v="urn:schemas-microsoft-com:vml" xmlns:wp14="http://schemas.microsoft.com/office/word/2010/wordprocessingDrawing" xmlns:wp="http://schemas.openxmlformats.org/drawingml/2006/wordprocessingDrawing" xmlns:w10="urn:schemas-microsoft-com:office:word" xmlns:w="http://schemas.openxmlformats.org/wordprocessingml/2006/main" xmlns:w14="http://schemas.microsoft.com/office/word/2010/wordml" xmlns:w15="http://schemas.microsoft.com/office/word/2012/wordml" xmlns:w16cex="http://schemas.microsoft.com/office/word/2018/wordml/cex" xmlns:w16cid="http://schemas.microsoft.com/office/word/2016/wordml/cid" xmlns:w16="http://schemas.microsoft.com/office/word/2018/wordml" xmlns:w16sdtdh="http://schemas.microsoft.com/office/word/2020/wordml/sdtdatahash" xmlns:w16se="http://schemas.microsoft.com/office/word/2015/wordml/symex" xmlns:wpg="http://schemas.microsoft.com/office/word/2010/wordprocessingGroup" xmlns:wpi="http://schemas.microsoft.com/office/word/2010/wordprocessingInk" xmlns:wne="http://schemas.microsoft.com/office/word/2006/wordml" xmlns:wps="http://schemas.microsoft.com/office/word/2010/wordprocessingShape" mc:Ignorable="w14 w15 w16se w16cid w16 w16cex w16sdtdh wp14">
+<w:document xmlns:wpc="http://schemas.microsoft.com/office/word/2010/wordprocessingCanvas" xmlns:cx="http://schemas.microsoft.com/office/drawing/2014/chartex" xmlns:cx1="http://schemas.microsoft.com/office/drawing/2015/9/8/chartex" xmlns:cx2="http://schemas.microsoft.com/office/drawing/2015/10/21/chartex" xmlns:cx3="http://schemas.microsoft.com/office/drawing/2016/5/9/chartex" xmlns:cx4="http://schemas.microsoft.com/office/drawing/2016/5/10/chartex" xmlns:cx5="http://schemas.microsoft.com/office/drawing/2016/5/11/chartex" xmlns:cx6="http://schemas.microsoft.com/office/drawing/2016/5/12/chartex" xmlns:cx7="http://schemas.microsoft.com/office/drawing/2016/5/13/chartex" xmlns:cx8="http://schemas.microsoft.com/office/drawing/2016/5/14/chartex" xmlns:mc="http://schemas.openxmlformats.org/markup-compatibility/2006" xmlns:aink="http://schemas.microsoft.com/office/drawing/2016/ink" xmlns:am3d="http://schemas.microsoft.com/office/drawing/2017/model3d" xmlns:o="urn:schemas-microsoft-com:office:office" xmlns:r="http://schemas.openxmlformats.org/officeDocument/2006/relationships" xmlns:m="http://schemas.openxmlformats.org/officeDocument/2006/math" xmlns:v="urn:schemas-microsoft-com:vml" xmlns:wp14="http://schemas.microsoft.com/office/word/2010/wordprocessingDrawing" xmlns:wp="http://schemas.openxmlformats.org/drawingml/2006/wordprocessingDrawing" xmlns:w10="urn:schemas-microsoft-com:office:word" xmlns:w="http://schemas.openxmlformats.org/wordprocessingml/2006/main" xmlns:w14="http://schemas.microsoft.com/office/word/2010/wordml" xmlns:w15="http://schemas.microsoft.com/office/word/2012/wordml" xmlns:w16cex="http://schemas.microsoft.com/office/word/2018/wordml/cex" xmlns:w16cid="http://schemas.microsoft.com/office/word/2016/wordml/cid" xmlns:w16="http://schemas.microsoft.com/office/word/2018/wordml" xmlns:w16sdtdh="http://schemas.microsoft.com/office/word/2020/wordml/sdtdatahash" xmlns:w16se="http://schemas.microsoft.com/office/word/2015/wordml/symex" xmlns:wpg="http://schemas.microsoft.com/office/word/2010/wordprocessingGroup" xmlns:wpi="http://schemas.microsoft.com/office/word/2010/wordprocessingInk" xmlns:wne="http://schemas.microsoft.com/office/word/2006/wordml" xmlns:wps="http://schemas.microsoft.com/office/word/2010/wordprocessingShape" mc:Ignorable="w14 w15 w16se w16cid w16 w16cex w16sdtdh wp14">
   <w:body>
     <w:tbl>
       <w:tblPr>

--- a/פרוטוקול.docx
+++ b/פרוטוקול.docx
@@ -2,18 +2,164 @@
 <file path=word/document.xml><?xml version="1.0" encoding="utf-8"?>
 <w:document xmlns:wpc="http://schemas.microsoft.com/office/word/2010/wordprocessingCanvas" xmlns:cx="http://schemas.microsoft.com/office/drawing/2014/chartex" xmlns:cx1="http://schemas.microsoft.com/office/drawing/2015/9/8/chartex" xmlns:cx2="http://schemas.microsoft.com/office/drawing/2015/10/21/chartex" xmlns:cx3="http://schemas.microsoft.com/office/drawing/2016/5/9/chartex" xmlns:cx4="http://schemas.microsoft.com/office/drawing/2016/5/10/chartex" xmlns:cx5="http://schemas.microsoft.com/office/drawing/2016/5/11/chartex" xmlns:cx6="http://schemas.microsoft.com/office/drawing/2016/5/12/chartex" xmlns:cx7="http://schemas.microsoft.com/office/drawing/2016/5/13/chartex" xmlns:cx8="http://schemas.microsoft.com/office/drawing/2016/5/14/chartex" xmlns:mc="http://schemas.openxmlformats.org/markup-compatibility/2006" xmlns:aink="http://schemas.microsoft.com/office/drawing/2016/ink" xmlns:am3d="http://schemas.microsoft.com/office/drawing/2017/model3d" xmlns:o="urn:schemas-microsoft-com:office:office" xmlns:r="http://schemas.openxmlformats.org/officeDocument/2006/relationships" xmlns:m="http://schemas.openxmlformats.org/officeDocument/2006/math" xmlns:v="urn:schemas-microsoft-com:vml" xmlns:wp14="http://schemas.microsoft.com/office/word/2010/wordprocessingDrawing" xmlns:wp="http://schemas.openxmlformats.org/drawingml/2006/wordprocessingDrawing" xmlns:w10="urn:schemas-microsoft-com:office:word" xmlns:w="http://schemas.openxmlformats.org/wordprocessingml/2006/main" xmlns:w14="http://schemas.microsoft.com/office/word/2010/wordml" xmlns:w15="http://schemas.microsoft.com/office/word/2012/wordml" xmlns:w16cex="http://schemas.microsoft.com/office/word/2018/wordml/cex" xmlns:w16cid="http://schemas.microsoft.com/office/word/2016/wordml/cid" xmlns:w16="http://schemas.microsoft.com/office/word/2018/wordml" xmlns:w16sdtdh="http://schemas.microsoft.com/office/word/2020/wordml/sdtdatahash" xmlns:w16se="http://schemas.microsoft.com/office/word/2015/wordml/symex" xmlns:wpg="http://schemas.microsoft.com/office/word/2010/wordprocessingGroup" xmlns:wpi="http://schemas.microsoft.com/office/word/2010/wordprocessingInk" xmlns:wne="http://schemas.microsoft.com/office/word/2006/wordml" xmlns:wps="http://schemas.microsoft.com/office/word/2010/wordprocessingShape" mc:Ignorable="w14 w15 w16se w16cid w16 w16cex w16sdtdh wp14">
   <w:body>
+    <w:p>
+      <w:pPr>
+        <w:rPr>
+          <w:b/>
+          <w:bCs/>
+          <w:sz w:val="24"/>
+          <w:szCs w:val="24"/>
+          <w:rtl/>
+        </w:rPr>
+      </w:pPr>
+      <w:r>
+        <w:rPr>
+          <w:rFonts w:hint="cs"/>
+          <w:b/>
+          <w:bCs/>
+          <w:sz w:val="24"/>
+          <w:szCs w:val="24"/>
+          <w:rtl/>
+        </w:rPr>
+        <w:t>פרוטוקול</w:t>
+      </w:r>
+    </w:p>
+    <w:p>
+      <w:pPr>
+        <w:rPr>
+          <w:b/>
+          <w:bCs/>
+          <w:sz w:val="24"/>
+          <w:szCs w:val="24"/>
+          <w:rtl/>
+        </w:rPr>
+      </w:pPr>
+    </w:p>
+    <w:p>
+      <w:pPr>
+        <w:rPr>
+          <w:sz w:val="24"/>
+          <w:szCs w:val="24"/>
+          <w:rtl/>
+        </w:rPr>
+      </w:pPr>
+      <w:r>
+        <w:rPr>
+          <w:rFonts w:hint="cs"/>
+          <w:b/>
+          <w:bCs/>
+          <w:sz w:val="24"/>
+          <w:szCs w:val="24"/>
+          <w:rtl/>
+        </w:rPr>
+        <w:t xml:space="preserve">מטרה </w:t>
+      </w:r>
+      <w:r>
+        <w:rPr>
+          <w:b/>
+          <w:bCs/>
+          <w:sz w:val="24"/>
+          <w:szCs w:val="24"/>
+          <w:rtl/>
+        </w:rPr>
+        <w:t>–</w:t>
+      </w:r>
+      <w:r>
+        <w:rPr>
+          <w:rFonts w:hint="cs"/>
+          <w:b/>
+          <w:bCs/>
+          <w:sz w:val="24"/>
+          <w:szCs w:val="24"/>
+          <w:rtl/>
+        </w:rPr>
+        <w:t xml:space="preserve"> </w:t>
+      </w:r>
+      <w:r>
+        <w:rPr>
+          <w:rFonts w:hint="cs"/>
+          <w:sz w:val="24"/>
+          <w:szCs w:val="24"/>
+          <w:rtl/>
+        </w:rPr>
+        <w:t xml:space="preserve">השרת ייתן שרות כל פעם ל2 לקוחות. השרת ינהל את המשחק בין שתי הלקוחות </w:t>
+      </w:r>
+      <w:r>
+        <w:rPr>
+          <w:sz w:val="24"/>
+          <w:szCs w:val="24"/>
+          <w:rtl/>
+        </w:rPr>
+        <w:t>–</w:t>
+      </w:r>
+      <w:r>
+        <w:rPr>
+          <w:rFonts w:hint="cs"/>
+          <w:sz w:val="24"/>
+          <w:szCs w:val="24"/>
+          <w:rtl/>
+        </w:rPr>
+        <w:t xml:space="preserve"> שולח את המשימות בודק שהמשימות תקינות </w:t>
+      </w:r>
+      <w:r>
+        <w:rPr>
+          <w:rFonts w:hint="cs"/>
+          <w:sz w:val="24"/>
+          <w:szCs w:val="24"/>
+          <w:rtl/>
+        </w:rPr>
+        <w:t>ואחראי על ניצחון\הפסד.</w:t>
+      </w:r>
+    </w:p>
+    <w:p>
+      <w:pPr>
+        <w:rPr>
+          <w:sz w:val="24"/>
+          <w:szCs w:val="24"/>
+          <w:rtl/>
+        </w:rPr>
+      </w:pPr>
+    </w:p>
+    <w:p>
+      <w:pPr>
+        <w:rPr>
+          <w:sz w:val="24"/>
+          <w:szCs w:val="24"/>
+          <w:rtl/>
+        </w:rPr>
+      </w:pPr>
+      <w:r>
+        <w:rPr>
+          <w:rFonts w:hint="cs"/>
+          <w:sz w:val="24"/>
+          <w:szCs w:val="24"/>
+          <w:rtl/>
+        </w:rPr>
+        <w:t>סוגי הודעות:</w:t>
+      </w:r>
+    </w:p>
+    <w:p>
+      <w:pPr>
+        <w:rPr>
+          <w:sz w:val="24"/>
+          <w:szCs w:val="24"/>
+          <w:rtl/>
+        </w:rPr>
+      </w:pPr>
+    </w:p>
     <w:tbl>
       <w:tblPr>
         <w:tblStyle w:val="a3"/>
+        <w:tblpPr w:leftFromText="180" w:rightFromText="180" w:vertAnchor="page" w:horzAnchor="margin" w:tblpXSpec="center" w:tblpY="4134"/>
         <w:bidiVisual/>
-        <w:tblW w:w="0" w:type="auto"/>
+        <w:tblW w:w="11158" w:type="dxa"/>
         <w:tblLook w:val="04A0" w:firstRow="1" w:lastRow="0" w:firstColumn="1" w:lastColumn="0" w:noHBand="0" w:noVBand="1"/>
       </w:tblPr>
       <w:tblGrid>
         <w:gridCol w:w="2074"/>
         <w:gridCol w:w="2074"/>
         <w:gridCol w:w="2074"/>
-        <w:gridCol w:w="2074"/>
+        <w:gridCol w:w="4936"/>
       </w:tblGrid>
       <w:tr>
         <w:tc>
@@ -69,26 +215,27 @@
                 <w:rFonts w:hint="cs"/>
                 <w:rtl/>
               </w:rPr>
-              <w:t>תוכן</w:t>
-            </w:r>
-          </w:p>
-        </w:tc>
-        <w:tc>
-          <w:tcPr>
-            <w:tcW w:w="2074" w:type="dxa"/>
-          </w:tcPr>
-          <w:p>
-            <w:pPr>
-              <w:rPr>
-                <w:rtl/>
-              </w:rPr>
-            </w:pPr>
-            <w:r>
-              <w:rPr>
-                <w:rFonts w:hint="cs"/>
-                <w:rtl/>
-              </w:rPr>
-              <w:t>דוגמה</w:t>
+              <w:t>תיאור</w:t>
+            </w:r>
+          </w:p>
+        </w:tc>
+        <w:tc>
+          <w:tcPr>
+            <w:tcW w:w="4936" w:type="dxa"/>
+          </w:tcPr>
+          <w:p>
+            <w:pPr>
+              <w:rPr>
+                <w:rFonts w:hint="cs"/>
+                <w:rtl/>
+              </w:rPr>
+            </w:pPr>
+            <w:r>
+              <w:rPr>
+                <w:rFonts w:hint="cs"/>
+                <w:rtl/>
+              </w:rPr>
+              <w:t>מבנה</w:t>
             </w:r>
           </w:p>
         </w:tc>
@@ -170,14 +317,15 @@
         </w:tc>
         <w:tc>
           <w:tcPr>
-            <w:tcW w:w="2074" w:type="dxa"/>
-          </w:tcPr>
-          <w:p>
-            <w:pPr>
-              <w:rPr>
-                <w:rtl/>
-              </w:rPr>
-            </w:pPr>
+            <w:tcW w:w="4936" w:type="dxa"/>
+          </w:tcPr>
+          <w:p>
+            <w:pPr>
+              <w:bidi w:val="0"/>
+            </w:pPr>
+            <w:r>
+              <w:t>NOBJ~{pickled objective}</w:t>
+            </w:r>
           </w:p>
         </w:tc>
       </w:tr>
@@ -226,20 +374,11 @@
                 <w:rFonts w:hint="cs"/>
                 <w:rtl/>
               </w:rPr>
-              <w:t>הודעה המציינת השלמת משימה בהצלחה</w:t>
-            </w:r>
-            <w:r>
-              <w:rPr>
-                <w:rFonts w:hint="cs"/>
-                <w:rtl/>
-              </w:rPr>
-              <w:t xml:space="preserve"> + </w:t>
-            </w:r>
-            <w:proofErr w:type="spellStart"/>
+              <w:t xml:space="preserve">הודעה המציינת השלמת משימה בהצלחה + </w:t>
+            </w:r>
             <w:r>
               <w:t>ip</w:t>
             </w:r>
-            <w:proofErr w:type="spellEnd"/>
             <w:r>
               <w:rPr>
                 <w:rFonts w:hint="cs"/>
@@ -251,14 +390,18 @@
         </w:tc>
         <w:tc>
           <w:tcPr>
-            <w:tcW w:w="2074" w:type="dxa"/>
-          </w:tcPr>
-          <w:p>
-            <w:pPr>
-              <w:rPr>
-                <w:rtl/>
-              </w:rPr>
-            </w:pPr>
+            <w:tcW w:w="4936" w:type="dxa"/>
+          </w:tcPr>
+          <w:p>
+            <w:pPr>
+              <w:bidi w:val="0"/>
+              <w:rPr>
+                <w:rtl/>
+              </w:rPr>
+            </w:pPr>
+            <w:r>
+              <w:t>COBJ~{objective’s ip}</w:t>
+            </w:r>
           </w:p>
         </w:tc>
       </w:tr>
@@ -307,40 +450,22 @@
               </w:rPr>
               <w:t>הודעה המציינת כישלון במשימה</w:t>
             </w:r>
-            <w:r>
-              <w:rPr>
-                <w:rFonts w:hint="cs"/>
-                <w:rtl/>
-              </w:rPr>
-              <w:t xml:space="preserve"> + </w:t>
-            </w:r>
-            <w:proofErr w:type="spellStart"/>
-            <w:r>
-              <w:t>ip</w:t>
-            </w:r>
-            <w:proofErr w:type="spellEnd"/>
-            <w:r>
-              <w:t xml:space="preserve"> </w:t>
-            </w:r>
-            <w:r>
-              <w:rPr>
-                <w:rFonts w:hint="cs"/>
-                <w:rtl/>
-              </w:rPr>
-              <w:t>של המשימה</w:t>
-            </w:r>
-          </w:p>
-        </w:tc>
-        <w:tc>
-          <w:tcPr>
-            <w:tcW w:w="2074" w:type="dxa"/>
-          </w:tcPr>
-          <w:p>
-            <w:pPr>
-              <w:rPr>
-                <w:rtl/>
-              </w:rPr>
-            </w:pPr>
+          </w:p>
+        </w:tc>
+        <w:tc>
+          <w:tcPr>
+            <w:tcW w:w="4936" w:type="dxa"/>
+          </w:tcPr>
+          <w:p>
+            <w:pPr>
+              <w:bidi w:val="0"/>
+              <w:rPr>
+                <w:rtl/>
+              </w:rPr>
+            </w:pPr>
+            <w:r>
+              <w:t>FOBJ~</w:t>
+            </w:r>
           </w:p>
         </w:tc>
       </w:tr>
@@ -386,28 +511,43 @@
           <w:p>
             <w:pPr>
               <w:rPr>
-                <w:rtl/>
-              </w:rPr>
-            </w:pPr>
-            <w:r>
-              <w:rPr>
-                <w:rFonts w:hint="cs"/>
-                <w:rtl/>
-              </w:rPr>
-              <w:t>היריב השלים משימה בהצלחה</w:t>
-            </w:r>
-          </w:p>
-        </w:tc>
-        <w:tc>
-          <w:tcPr>
-            <w:tcW w:w="2074" w:type="dxa"/>
-          </w:tcPr>
-          <w:p>
-            <w:pPr>
-              <w:rPr>
-                <w:rtl/>
-              </w:rPr>
-            </w:pPr>
+                <w:rFonts w:hint="cs"/>
+                <w:rtl/>
+              </w:rPr>
+            </w:pPr>
+            <w:r>
+              <w:rPr>
+                <w:rFonts w:hint="cs"/>
+                <w:rtl/>
+              </w:rPr>
+              <w:t xml:space="preserve">היריב השלים משימה בהצלחה + </w:t>
+            </w:r>
+            <w:r>
+              <w:t xml:space="preserve">ip </w:t>
+            </w:r>
+            <w:r>
+              <w:rPr>
+                <w:rFonts w:hint="cs"/>
+                <w:rtl/>
+              </w:rPr>
+              <w:t xml:space="preserve"> של המשימה</w:t>
+            </w:r>
+          </w:p>
+        </w:tc>
+        <w:tc>
+          <w:tcPr>
+            <w:tcW w:w="4936" w:type="dxa"/>
+          </w:tcPr>
+          <w:p>
+            <w:pPr>
+              <w:bidi w:val="0"/>
+              <w:rPr>
+                <w:rtl/>
+              </w:rPr>
+            </w:pPr>
+            <w:r>
+              <w:t>EOBJ~{ objective’s ip}</w:t>
+            </w:r>
           </w:p>
         </w:tc>
       </w:tr>
@@ -454,46 +594,34 @@
                 <w:rFonts w:hint="cs"/>
                 <w:rtl/>
               </w:rPr>
-              <w:t>המשחק התחיל</w:t>
-            </w:r>
-            <w:r>
-              <w:rPr>
-                <w:rFonts w:hint="cs"/>
-                <w:rtl/>
-              </w:rPr>
-              <w:t xml:space="preserve"> + </w:t>
-            </w:r>
-            <w:proofErr w:type="spellStart"/>
+              <w:t xml:space="preserve">מציינת שהמשחק התחיל + </w:t>
+            </w:r>
             <w:r>
               <w:t>playerid</w:t>
             </w:r>
-            <w:proofErr w:type="spellEnd"/>
-            <w:r>
-              <w:rPr>
-                <w:rFonts w:hint="cs"/>
-                <w:rtl/>
-              </w:rPr>
-              <w:t xml:space="preserve"> + שם היריב</w:t>
-            </w:r>
-            <w:r>
-              <w:rPr>
-                <w:rFonts w:hint="cs"/>
-                <w:rtl/>
-              </w:rPr>
-              <w:t xml:space="preserve"> + מספר המשימות</w:t>
-            </w:r>
-          </w:p>
-        </w:tc>
-        <w:tc>
-          <w:tcPr>
-            <w:tcW w:w="2074" w:type="dxa"/>
-          </w:tcPr>
-          <w:p>
-            <w:pPr>
-              <w:rPr>
-                <w:rtl/>
-              </w:rPr>
-            </w:pPr>
+            <w:r>
+              <w:rPr>
+                <w:rFonts w:hint="cs"/>
+                <w:rtl/>
+              </w:rPr>
+              <w:t xml:space="preserve"> + שם היריב + מספר המשימות</w:t>
+            </w:r>
+          </w:p>
+        </w:tc>
+        <w:tc>
+          <w:tcPr>
+            <w:tcW w:w="4936" w:type="dxa"/>
+          </w:tcPr>
+          <w:p>
+            <w:pPr>
+              <w:bidi w:val="0"/>
+              <w:rPr>
+                <w:rtl/>
+              </w:rPr>
+            </w:pPr>
+            <w:r>
+              <w:t>STRT~{player id}~{opponent name}~{objectives amount}</w:t>
+            </w:r>
           </w:p>
         </w:tc>
       </w:tr>
@@ -548,14 +676,18 @@
         </w:tc>
         <w:tc>
           <w:tcPr>
-            <w:tcW w:w="2074" w:type="dxa"/>
-          </w:tcPr>
-          <w:p>
-            <w:pPr>
-              <w:rPr>
-                <w:rtl/>
-              </w:rPr>
-            </w:pPr>
+            <w:tcW w:w="4936" w:type="dxa"/>
+          </w:tcPr>
+          <w:p>
+            <w:pPr>
+              <w:bidi w:val="0"/>
+              <w:rPr>
+                <w:rtl/>
+              </w:rPr>
+            </w:pPr>
+            <w:r>
+              <w:t>LOSE~</w:t>
+            </w:r>
           </w:p>
         </w:tc>
       </w:tr>
@@ -604,20 +736,24 @@
                 <w:rFonts w:hint="cs"/>
                 <w:rtl/>
               </w:rPr>
-              <w:t>המשחק נגמר והמשתמש ניצח</w:t>
-            </w:r>
-          </w:p>
-        </w:tc>
-        <w:tc>
-          <w:tcPr>
-            <w:tcW w:w="2074" w:type="dxa"/>
-          </w:tcPr>
-          <w:p>
-            <w:pPr>
-              <w:rPr>
-                <w:rtl/>
-              </w:rPr>
-            </w:pPr>
+              <w:t>המשחק נגמר והלקוח ניצח</w:t>
+            </w:r>
+          </w:p>
+        </w:tc>
+        <w:tc>
+          <w:tcPr>
+            <w:tcW w:w="4936" w:type="dxa"/>
+          </w:tcPr>
+          <w:p>
+            <w:pPr>
+              <w:bidi w:val="0"/>
+              <w:rPr>
+                <w:rtl/>
+              </w:rPr>
+            </w:pPr>
+            <w:r>
+              <w:t>WINN~</w:t>
+            </w:r>
           </w:p>
         </w:tc>
       </w:tr>
@@ -627,67 +763,68 @@
             <w:tcW w:w="2074" w:type="dxa"/>
           </w:tcPr>
           <w:p>
-            <w:pPr>
-              <w:rPr>
-                <w:rtl/>
-              </w:rPr>
-            </w:pPr>
-            <w:r>
-              <w:rPr>
-                <w:rFonts w:hint="cs"/>
-              </w:rPr>
-              <w:t>SOBJ</w:t>
-            </w:r>
-          </w:p>
-        </w:tc>
-        <w:tc>
-          <w:tcPr>
-            <w:tcW w:w="2074" w:type="dxa"/>
-          </w:tcPr>
-          <w:p>
-            <w:pPr>
-              <w:rPr>
-                <w:rtl/>
-              </w:rPr>
-            </w:pPr>
-            <w:r>
-              <w:rPr>
-                <w:rFonts w:hint="cs"/>
-                <w:rtl/>
-              </w:rPr>
-              <w:t>לקוח לשרת</w:t>
-            </w:r>
-          </w:p>
-        </w:tc>
-        <w:tc>
-          <w:tcPr>
-            <w:tcW w:w="2074" w:type="dxa"/>
-          </w:tcPr>
-          <w:p>
-            <w:pPr>
-              <w:rPr>
-                <w:rtl/>
-              </w:rPr>
-            </w:pPr>
-            <w:r>
-              <w:rPr>
-                <w:rFonts w:hint="cs"/>
-                <w:rtl/>
-              </w:rPr>
-              <w:t>הלקוח שולח לשרת את התשובה למשימה</w:t>
-            </w:r>
-          </w:p>
-        </w:tc>
-        <w:tc>
-          <w:tcPr>
-            <w:tcW w:w="2074" w:type="dxa"/>
-          </w:tcPr>
-          <w:p>
-            <w:pPr>
-              <w:rPr>
-                <w:rtl/>
-              </w:rPr>
-            </w:pPr>
+            <w:r>
+              <w:rPr>
+                <w:rFonts w:hint="cs"/>
+              </w:rPr>
+              <w:t>WAIT</w:t>
+            </w:r>
+          </w:p>
+        </w:tc>
+        <w:tc>
+          <w:tcPr>
+            <w:tcW w:w="2074" w:type="dxa"/>
+          </w:tcPr>
+          <w:p>
+            <w:pPr>
+              <w:rPr>
+                <w:rFonts w:hint="cs"/>
+                <w:rtl/>
+              </w:rPr>
+            </w:pPr>
+            <w:r>
+              <w:rPr>
+                <w:rFonts w:hint="cs"/>
+                <w:rtl/>
+              </w:rPr>
+              <w:t>שרת ללקוח</w:t>
+            </w:r>
+          </w:p>
+        </w:tc>
+        <w:tc>
+          <w:tcPr>
+            <w:tcW w:w="2074" w:type="dxa"/>
+          </w:tcPr>
+          <w:p>
+            <w:pPr>
+              <w:rPr>
+                <w:rFonts w:hint="cs"/>
+                <w:rtl/>
+              </w:rPr>
+            </w:pPr>
+            <w:r>
+              <w:rPr>
+                <w:rFonts w:hint="cs"/>
+                <w:rtl/>
+              </w:rPr>
+              <w:t>שתי הלקוחות התחברו ועכשיו השרת מציין ללקוח שהוא צריך לקבל את השם</w:t>
+            </w:r>
+          </w:p>
+        </w:tc>
+        <w:tc>
+          <w:tcPr>
+            <w:tcW w:w="4936" w:type="dxa"/>
+          </w:tcPr>
+          <w:p>
+            <w:pPr>
+              <w:bidi w:val="0"/>
+              <w:rPr>
+                <w:rtl/>
+              </w:rPr>
+            </w:pPr>
+            <w:r>
+              <w:t>WAIT~</w:t>
+            </w:r>
           </w:p>
         </w:tc>
       </w:tr>
@@ -697,6 +834,87 @@
             <w:tcW w:w="2074" w:type="dxa"/>
           </w:tcPr>
           <w:p>
+            <w:pPr>
+              <w:rPr>
+                <w:rtl/>
+              </w:rPr>
+            </w:pPr>
+            <w:r>
+              <w:rPr>
+                <w:rFonts w:hint="cs"/>
+              </w:rPr>
+              <w:t>SOBJ</w:t>
+            </w:r>
+          </w:p>
+        </w:tc>
+        <w:tc>
+          <w:tcPr>
+            <w:tcW w:w="2074" w:type="dxa"/>
+          </w:tcPr>
+          <w:p>
+            <w:pPr>
+              <w:rPr>
+                <w:rtl/>
+              </w:rPr>
+            </w:pPr>
+            <w:r>
+              <w:rPr>
+                <w:rFonts w:hint="cs"/>
+                <w:rtl/>
+              </w:rPr>
+              <w:t>לקוח לשרת</w:t>
+            </w:r>
+          </w:p>
+        </w:tc>
+        <w:tc>
+          <w:tcPr>
+            <w:tcW w:w="2074" w:type="dxa"/>
+          </w:tcPr>
+          <w:p>
+            <w:pPr>
+              <w:rPr>
+                <w:rtl/>
+              </w:rPr>
+            </w:pPr>
+            <w:r>
+              <w:rPr>
+                <w:rFonts w:hint="cs"/>
+                <w:rtl/>
+              </w:rPr>
+              <w:t>הלקוח שולח לשרת את התשובה למשימה</w:t>
+            </w:r>
+          </w:p>
+          <w:p>
+            <w:pPr>
+              <w:rPr>
+                <w:rtl/>
+              </w:rPr>
+            </w:pPr>
+          </w:p>
+        </w:tc>
+        <w:tc>
+          <w:tcPr>
+            <w:tcW w:w="4936" w:type="dxa"/>
+          </w:tcPr>
+          <w:p>
+            <w:pPr>
+              <w:bidi w:val="0"/>
+              <w:rPr>
+                <w:rtl/>
+              </w:rPr>
+            </w:pPr>
+            <w:r>
+              <w:t>SOBJ~{pickled File object}</w:t>
+            </w:r>
+          </w:p>
+        </w:tc>
+      </w:tr>
+      <w:tr>
+        <w:tc>
+          <w:tcPr>
+            <w:tcW w:w="2074" w:type="dxa"/>
+          </w:tcPr>
+          <w:p>
             <w:r>
               <w:rPr>
                 <w:rFonts w:hint="cs"/>
@@ -731,33 +949,255 @@
           <w:p>
             <w:pPr>
               <w:rPr>
-                <w:rtl/>
-              </w:rPr>
-            </w:pPr>
-            <w:r>
-              <w:rPr>
-                <w:rFonts w:hint="cs"/>
-                <w:rtl/>
-              </w:rPr>
-              <w:t>ברגע ההתחברות הלקוח שולח לשרת את השם שלו</w:t>
-            </w:r>
-          </w:p>
-        </w:tc>
-        <w:tc>
-          <w:tcPr>
-            <w:tcW w:w="2074" w:type="dxa"/>
-          </w:tcPr>
-          <w:p>
-            <w:pPr>
-              <w:rPr>
-                <w:rtl/>
-              </w:rPr>
-            </w:pPr>
+                <w:rFonts w:hint="cs"/>
+                <w:rtl/>
+              </w:rPr>
+            </w:pPr>
+            <w:r>
+              <w:rPr>
+                <w:rFonts w:hint="cs"/>
+                <w:rtl/>
+              </w:rPr>
+              <w:t xml:space="preserve">לאחר קבלת הודעת </w:t>
+            </w:r>
+            <w:r>
+              <w:t>WAIT</w:t>
+            </w:r>
+            <w:r>
+              <w:rPr>
+                <w:rFonts w:hint="cs"/>
+                <w:rtl/>
+              </w:rPr>
+              <w:t xml:space="preserve"> מהשרת הלקוח שולח את השם</w:t>
+            </w:r>
+          </w:p>
+        </w:tc>
+        <w:tc>
+          <w:tcPr>
+            <w:tcW w:w="4936" w:type="dxa"/>
+          </w:tcPr>
+          <w:p>
+            <w:pPr>
+              <w:bidi w:val="0"/>
+              <w:rPr>
+                <w:rtl/>
+              </w:rPr>
+            </w:pPr>
+            <w:r>
+              <w:t>CONN~</w:t>
+            </w:r>
           </w:p>
         </w:tc>
       </w:tr>
     </w:tbl>
-    <w:p/>
+    <w:p>
+      <w:pPr>
+        <w:rPr>
+          <w:rFonts w:hint="cs"/>
+          <w:sz w:val="24"/>
+          <w:szCs w:val="24"/>
+          <w:rtl/>
+        </w:rPr>
+      </w:pPr>
+      <w:r>
+        <w:rPr>
+          <w:rFonts w:hint="cs"/>
+          <w:sz w:val="24"/>
+          <w:szCs w:val="24"/>
+          <w:rtl/>
+        </w:rPr>
+        <w:t xml:space="preserve">למעט הודעות </w:t>
+      </w:r>
+      <w:r>
+        <w:rPr>
+          <w:sz w:val="24"/>
+          <w:szCs w:val="24"/>
+        </w:rPr>
+        <w:t>NOBJ</w:t>
+      </w:r>
+      <w:r>
+        <w:rPr>
+          <w:rFonts w:hint="cs"/>
+          <w:sz w:val="24"/>
+          <w:szCs w:val="24"/>
+          <w:rtl/>
+        </w:rPr>
+        <w:t xml:space="preserve"> ו</w:t>
+      </w:r>
+      <w:r>
+        <w:rPr>
+          <w:sz w:val="24"/>
+          <w:szCs w:val="24"/>
+        </w:rPr>
+        <w:t>SOBJ</w:t>
+      </w:r>
+      <w:r>
+        <w:rPr>
+          <w:rFonts w:hint="cs"/>
+          <w:sz w:val="24"/>
+          <w:szCs w:val="24"/>
+          <w:rtl/>
+        </w:rPr>
+        <w:t xml:space="preserve"> כל ההודעות מחרוזתיות</w:t>
+      </w:r>
+    </w:p>
+    <w:p>
+      <w:pPr>
+        <w:rPr>
+          <w:sz w:val="24"/>
+          <w:szCs w:val="24"/>
+          <w:rtl/>
+        </w:rPr>
+      </w:pPr>
+      <w:r>
+        <w:rPr>
+          <w:rFonts w:hint="cs"/>
+          <w:sz w:val="24"/>
+          <w:szCs w:val="24"/>
+          <w:rtl/>
+        </w:rPr>
+        <w:t>בכל ההודעות תו מפריד בין שדות הוא ~</w:t>
+      </w:r>
+    </w:p>
+    <w:p>
+      <w:pPr>
+        <w:rPr>
+          <w:sz w:val="24"/>
+          <w:szCs w:val="24"/>
+          <w:rtl/>
+        </w:rPr>
+      </w:pPr>
+      <w:r>
+        <w:rPr>
+          <w:rFonts w:hint="cs"/>
+          <w:sz w:val="24"/>
+          <w:szCs w:val="24"/>
+          <w:rtl/>
+        </w:rPr>
+        <w:t>לפני כל הודעה יהיה שדה גודל בעל 8 תווים ולאחריהם ~ והוא יסמן את גודל ההודעה</w:t>
+      </w:r>
+    </w:p>
+    <w:p>
+      <w:pPr>
+        <w:rPr>
+          <w:rFonts w:hint="cs"/>
+          <w:sz w:val="24"/>
+          <w:szCs w:val="24"/>
+        </w:rPr>
+      </w:pPr>
+      <w:r>
+        <w:rPr>
+          <w:rFonts w:hint="cs"/>
+          <w:b/>
+          <w:bCs/>
+          <w:sz w:val="24"/>
+          <w:szCs w:val="24"/>
+          <w:rtl/>
+        </w:rPr>
+        <w:t xml:space="preserve">צורת מענה ותלות בין הודעות </w:t>
+      </w:r>
+      <w:r>
+        <w:rPr>
+          <w:b/>
+          <w:bCs/>
+          <w:sz w:val="24"/>
+          <w:szCs w:val="24"/>
+          <w:rtl/>
+        </w:rPr>
+        <w:t>–</w:t>
+      </w:r>
+      <w:r>
+        <w:rPr>
+          <w:rFonts w:hint="cs"/>
+          <w:b/>
+          <w:bCs/>
+          <w:sz w:val="24"/>
+          <w:szCs w:val="24"/>
+          <w:rtl/>
+        </w:rPr>
+        <w:t xml:space="preserve"> </w:t>
+      </w:r>
+      <w:r>
+        <w:rPr>
+          <w:rFonts w:hint="cs"/>
+          <w:sz w:val="24"/>
+          <w:szCs w:val="24"/>
+          <w:rtl/>
+        </w:rPr>
+        <w:t xml:space="preserve">אסינכרונית למעט הודעת </w:t>
+      </w:r>
+      <w:r>
+        <w:rPr>
+          <w:sz w:val="24"/>
+          <w:szCs w:val="24"/>
+        </w:rPr>
+        <w:t>CONN</w:t>
+      </w:r>
+      <w:r>
+        <w:rPr>
+          <w:rFonts w:hint="cs"/>
+          <w:sz w:val="24"/>
+          <w:szCs w:val="24"/>
+          <w:rtl/>
+        </w:rPr>
+        <w:t xml:space="preserve"> שהיא תשובה להודעת </w:t>
+      </w:r>
+      <w:r>
+        <w:rPr>
+          <w:sz w:val="24"/>
+          <w:szCs w:val="24"/>
+        </w:rPr>
+        <w:t>WAIT</w:t>
+      </w:r>
+      <w:r>
+        <w:rPr>
+          <w:rFonts w:hint="cs"/>
+          <w:sz w:val="24"/>
+          <w:szCs w:val="24"/>
+          <w:rtl/>
+        </w:rPr>
+        <w:t xml:space="preserve"> והודעות </w:t>
+      </w:r>
+      <w:r>
+        <w:rPr>
+          <w:sz w:val="24"/>
+          <w:szCs w:val="24"/>
+        </w:rPr>
+        <w:t xml:space="preserve">FOBJ </w:t>
+      </w:r>
+      <w:r>
+        <w:rPr>
+          <w:rFonts w:hint="cs"/>
+          <w:sz w:val="24"/>
+          <w:szCs w:val="24"/>
+          <w:rtl/>
+        </w:rPr>
+        <w:t xml:space="preserve"> ו</w:t>
+      </w:r>
+      <w:r>
+        <w:rPr>
+          <w:sz w:val="24"/>
+          <w:szCs w:val="24"/>
+        </w:rPr>
+        <w:t>COBJ</w:t>
+      </w:r>
+      <w:r>
+        <w:rPr>
+          <w:rFonts w:hint="cs"/>
+          <w:sz w:val="24"/>
+          <w:szCs w:val="24"/>
+          <w:rtl/>
+        </w:rPr>
+        <w:t xml:space="preserve"> שהן תשובות ל</w:t>
+      </w:r>
+      <w:r>
+        <w:rPr>
+          <w:sz w:val="24"/>
+          <w:szCs w:val="24"/>
+        </w:rPr>
+        <w:t>SOBJ</w:t>
+      </w:r>
+    </w:p>
     <w:sectPr>
       <w:pgSz w:w="11906" w:h="16838"/>
       <w:pgMar w:top="1440" w:right="1800" w:bottom="1440" w:left="1800" w:header="708" w:footer="708" w:gutter="0"/>
